--- a/summary.docx
+++ b/summary.docx
@@ -329,20 +329,21 @@
           <w:rFonts w:hint="eastAsia"/>
           <w:lang w:eastAsia="ja-JP"/>
         </w:rPr>
-        <w:t xml:space="preserve">　アンケートによる</w:t>
-      </w:r>
-      <w:r>
-        <w:rPr>
-          <w:lang w:eastAsia="ja-JP"/>
-        </w:rPr>
-        <w:t>73</w:t>
-      </w:r>
-      <w:r>
-        <w:rPr>
-          <w:rFonts w:hint="eastAsia"/>
-          <w:lang w:eastAsia="ja-JP"/>
-        </w:rPr>
-        <w:t>項目に整理</w:t>
+        <w:t xml:space="preserve">　</w:t>
+      </w:r>
+      <w:r>
+        <w:rPr>
+          <w:rFonts w:hint="eastAsia"/>
+          <w:lang w:eastAsia="ja-JP"/>
+        </w:rPr>
+        <w:t>要求される機能項目の</w:t>
+      </w:r>
+      <w:r>
+        <w:rPr>
+          <w:rFonts w:hint="eastAsia"/>
+          <w:lang w:eastAsia="ja-JP"/>
+        </w:rPr>
+        <w:t>整理</w:t>
       </w:r>
     </w:p>
     <w:p>
@@ -375,7 +376,15 @@
         <w:rPr>
           <w:rFonts w:ascii="ＭＳ Ｐ明朝" w:eastAsia="ＭＳ Ｐ明朝" w:hAnsi="ＭＳ Ｐ明朝" w:hint="eastAsia"/>
         </w:rPr>
-        <w:t>の実現方法について，既存規格の適用可能性を検討することで調査した．本研究で</w:t>
+        <w:t>の実現方法について，既存規格の適用可能性を</w:t>
+      </w:r>
+      <w:bookmarkStart w:id="0" w:name="_GoBack"/>
+      <w:bookmarkEnd w:id="0"/>
+      <w:r>
+        <w:rPr>
+          <w:rFonts w:ascii="ＭＳ Ｐ明朝" w:eastAsia="ＭＳ Ｐ明朝" w:hAnsi="ＭＳ Ｐ明朝" w:hint="eastAsia"/>
+        </w:rPr>
+        <w:t>検討することで調査した．本研究で</w:t>
       </w:r>
       <w:r>
         <w:rPr>
@@ -617,7 +626,14 @@
           <w:rFonts w:hint="eastAsia"/>
           <w:lang w:eastAsia="ja-JP"/>
         </w:rPr>
-        <w:t>．リーダーとサーバー，それぞれどのように実装したのかを述べる．</w:t>
+        <w:t>．</w:t>
+      </w:r>
+      <w:r>
+        <w:rPr>
+          <w:rFonts w:hint="eastAsia"/>
+          <w:lang w:eastAsia="ja-JP"/>
+        </w:rPr>
+        <w:t>図の左側には教科書の本文があり，情報を追加する際には本文を邪魔しないように右側のサイドバーから情報を入力し，サーバへ送信することができる．</w:t>
       </w:r>
     </w:p>
     <w:p>
@@ -711,6 +727,21 @@
     </w:p>
     <w:p>
       <w:pPr>
+        <w:rPr>
+          <w:rFonts w:hint="eastAsia"/>
+          <w:lang w:eastAsia="ja-JP"/>
+        </w:rPr>
+      </w:pPr>
+      <w:r>
+        <w:rPr>
+          <w:rFonts w:hint="eastAsia"/>
+          <w:lang w:eastAsia="ja-JP"/>
+        </w:rPr>
+        <w:t>次に，リーダーとサーバ，それぞれどのように実装したのかを述べる．</w:t>
+      </w:r>
+    </w:p>
+    <w:p>
+      <w:pPr>
         <w:tabs>
           <w:tab w:val="num" w:pos="567"/>
         </w:tabs>
@@ -834,7 +865,7 @@
         <w:rPr>
           <w:lang w:val="ja-JP" w:eastAsia="ja-JP"/>
         </w:rPr>
-        <w:t>教科書内への情報（コメント，ハイライト）の追加</w:t>
+        <w:t>教科書内への情報の追加</w:t>
       </w:r>
     </w:p>
     <w:p>
@@ -855,7 +886,20 @@
         <w:rPr>
           <w:lang w:val="ja-JP" w:eastAsia="ja-JP"/>
         </w:rPr>
-        <w:t>追加した情報のサーバへ送信，他の生徒への共有</w:t>
+        <w:t>追加した情報のサーバへ送信，他の</w:t>
+      </w:r>
+      <w:r>
+        <w:rPr>
+          <w:rFonts w:hint="eastAsia"/>
+          <w:lang w:val="ja-JP" w:eastAsia="ja-JP"/>
+        </w:rPr>
+        <w:t>ユーザー</w:t>
+      </w:r>
+      <w:r>
+        <w:rPr>
+          <w:lang w:val="ja-JP" w:eastAsia="ja-JP"/>
+        </w:rPr>
+        <w:t>への共有</w:t>
       </w:r>
     </w:p>
     <w:p>
@@ -1610,16 +1654,7 @@
           <w:rFonts w:hint="eastAsia"/>
           <w:lang w:eastAsia="ja-JP"/>
         </w:rPr>
-        <w:t>未だ明らかになっていない問題について積極的に意見交換していくことが，今後の研究課題となる</w:t>
-      </w:r>
-      <w:bookmarkStart w:id="0" w:name="_GoBack"/>
-      <w:bookmarkEnd w:id="0"/>
-      <w:r>
-        <w:rPr>
-          <w:rFonts w:hint="eastAsia"/>
-          <w:lang w:eastAsia="ja-JP"/>
-        </w:rPr>
-        <w:t>．</w:t>
+        <w:t>未だ明らかになっていない問題について積極的に意見交換していくことが，今後の研究課題となる．</w:t>
       </w:r>
     </w:p>
     <w:p>

--- a/summary.docx
+++ b/summary.docx
@@ -357,7 +357,7 @@
         <w:rPr>
           <w:rFonts w:ascii="ＭＳ Ｐ明朝" w:eastAsia="ＭＳ Ｐ明朝" w:hAnsi="ＭＳ Ｐ明朝" w:hint="eastAsia"/>
         </w:rPr>
-        <w:t>研究室では，さらにこれら</w:t>
+        <w:t>さらにこれら</w:t>
       </w:r>
       <w:r>
         <w:rPr>
@@ -376,22 +376,14 @@
         <w:rPr>
           <w:rFonts w:ascii="ＭＳ Ｐ明朝" w:eastAsia="ＭＳ Ｐ明朝" w:hAnsi="ＭＳ Ｐ明朝" w:hint="eastAsia"/>
         </w:rPr>
-        <w:t>の実現方法について，既存規格の適用可能性を</w:t>
-      </w:r>
-      <w:bookmarkStart w:id="0" w:name="_GoBack"/>
-      <w:bookmarkEnd w:id="0"/>
-      <w:r>
-        <w:rPr>
-          <w:rFonts w:ascii="ＭＳ Ｐ明朝" w:eastAsia="ＭＳ Ｐ明朝" w:hAnsi="ＭＳ Ｐ明朝" w:hint="eastAsia"/>
-        </w:rPr>
-        <w:t>検討することで調査した．本研究で</w:t>
-      </w:r>
-      <w:r>
-        <w:rPr>
-          <w:rFonts w:hint="eastAsia"/>
-          <w:lang w:val="ja-JP" w:eastAsia="ja-JP"/>
-        </w:rPr>
-        <w:t>は，</w:t>
+        <w:t>の実現方法について，既存規格の適用可能性を検討することで調査した．本研究で</w:t>
+      </w:r>
+      <w:r>
+        <w:rPr>
+          <w:rFonts w:hint="eastAsia"/>
+          <w:lang w:val="ja-JP" w:eastAsia="ja-JP"/>
+        </w:rPr>
+        <w:t>は</w:t>
       </w:r>
       <w:r>
         <w:rPr>
@@ -567,13 +559,20 @@
           <w:rFonts w:hint="eastAsia"/>
           <w:lang w:val="ja-JP"/>
         </w:rPr>
-        <w:t>）に，追加された情報は</w:t>
+        <w:t>）に実装した．</w:t>
       </w:r>
       <w:r>
         <w:rPr>
           <w:rFonts w:hint="eastAsia"/>
           <w:lang w:val="ja-JP"/>
         </w:rPr>
+        <w:t>追加された情報は</w:t>
+      </w:r>
+      <w:r>
+        <w:rPr>
+          <w:rFonts w:hint="eastAsia"/>
+          <w:lang w:val="ja-JP"/>
+        </w:rPr>
         <w:t>クライアント</w:t>
       </w:r>
       <w:r>
@@ -633,7 +632,21 @@
           <w:rFonts w:hint="eastAsia"/>
           <w:lang w:eastAsia="ja-JP"/>
         </w:rPr>
-        <w:t>図の左側には教科書の本文があり，情報を追加する際には本文を邪魔しないように右側のサイドバーから情報を入力し，サーバへ送信することができる．</w:t>
+        <w:t>左側に</w:t>
+      </w:r>
+      <w:r>
+        <w:rPr>
+          <w:rFonts w:hint="eastAsia"/>
+          <w:lang w:eastAsia="ja-JP"/>
+        </w:rPr>
+        <w:t>は教科書の本文があり，情報を追加する際には本文を邪魔しないよう，</w:t>
+      </w:r>
+      <w:r>
+        <w:rPr>
+          <w:rFonts w:hint="eastAsia"/>
+          <w:lang w:eastAsia="ja-JP"/>
+        </w:rPr>
+        <w:t>右側のサイドバーから情報を入力し，サーバへ送信することができる．</w:t>
       </w:r>
     </w:p>
     <w:p>
@@ -787,7 +800,19 @@
         <w:rPr>
           <w:lang w:val="ja-JP" w:eastAsia="ja-JP"/>
         </w:rPr>
-        <w:t>，米国の電子出版業界の標準化団体であるInternational Digital Publishing Forum (IDPF)が策定したファイル規格である，EPUB</w:t>
+        <w:t>，米国の電子出版業界の標準化団体であるInternational Digital Publishing Forum (IDPF)</w:t>
+      </w:r>
+      <w:r>
+        <w:rPr>
+          <w:lang w:val="ja-JP" w:eastAsia="ja-JP"/>
+        </w:rPr>
+        <w:t>が策定したファイル規格である</w:t>
+      </w:r>
+      <w:r>
+        <w:rPr>
+          <w:lang w:val="ja-JP" w:eastAsia="ja-JP"/>
+        </w:rPr>
+        <w:t>EPUB</w:t>
       </w:r>
       <w:r>
         <w:rPr>
@@ -1194,13 +1219,8 @@
         </w:rPr>
         <w:t>例えば，生徒が賛成の立場で教科書にコメントをした場合，</w:t>
       </w:r>
-      <w:r>
-        <w:rPr>
-          <w:rFonts w:hint="eastAsia"/>
-          <w:lang w:eastAsia="ja-JP"/>
-        </w:rPr>
-        <w:t xml:space="preserve"> </w:t>
-      </w:r>
+      <w:bookmarkStart w:id="0" w:name="_GoBack"/>
+      <w:bookmarkEnd w:id="0"/>
       <w:r>
         <w:rPr>
           <w:rFonts w:hint="eastAsia"/>
@@ -1239,7 +1259,14 @@
           <w:rFonts w:hint="eastAsia"/>
           <w:lang w:eastAsia="ja-JP"/>
         </w:rPr>
-        <w:t>にすることによって他のコメントに対してのコメントが可能になる．</w:t>
+        <w:t>にすることによって他のコメントに対してのコメントも</w:t>
+      </w:r>
+      <w:r>
+        <w:rPr>
+          <w:rFonts w:hint="eastAsia"/>
+          <w:lang w:eastAsia="ja-JP"/>
+        </w:rPr>
+        <w:t>可能になる．</w:t>
       </w:r>
     </w:p>
     <w:p>

--- a/summary.docx
+++ b/summary.docx
@@ -86,6 +86,7 @@
         <w:rPr>
           <w:lang w:val="ja-JP"/>
         </w:rPr>
+        <w:lastRenderedPageBreak/>
         <w:t>はじめに</w:t>
       </w:r>
     </w:p>
@@ -100,7 +101,78 @@
         <w:rPr>
           <w:lang w:val="ja-JP" w:eastAsia="ja-JP"/>
         </w:rPr>
-        <w:t>電子教科書を導入することには，印刷費用の削減，動画や3Dなど書籍では表現できないコンテンツの表示，障碍のある方を含めた広い学習者への対応などの利点がある．また，生徒の情報をオンラインで管理，蓄積，整理することや，協調学習への利用も期待できる．しかし，現状では電子教科書に要求される機能と，それらを実現するための仕様が定まっていない．田村研究室では，この問題を解決するために，電子教科書に要求される機能項目を73</w:t>
+        <w:t>電子教科書を導入することには，印刷費用の削減，動画や3D</w:t>
+      </w:r>
+      <w:r>
+        <w:rPr>
+          <w:lang w:val="ja-JP" w:eastAsia="ja-JP"/>
+        </w:rPr>
+        <w:t>など書籍では表現できないコンテンツの表示，</w:t>
+      </w:r>
+      <w:r>
+        <w:rPr>
+          <w:rFonts w:hint="eastAsia"/>
+          <w:lang w:val="ja-JP" w:eastAsia="ja-JP"/>
+        </w:rPr>
+        <w:t>障碍者</w:t>
+      </w:r>
+      <w:r>
+        <w:rPr>
+          <w:lang w:val="ja-JP" w:eastAsia="ja-JP"/>
+        </w:rPr>
+        <w:t>を含めた広い学習者への対応などの利点がある．また，</w:t>
+      </w:r>
+      <w:r>
+        <w:rPr>
+          <w:rFonts w:hint="eastAsia"/>
+          <w:lang w:val="ja-JP" w:eastAsia="ja-JP"/>
+        </w:rPr>
+        <w:t>学習</w:t>
+      </w:r>
+      <w:r>
+        <w:rPr>
+          <w:lang w:val="ja-JP" w:eastAsia="ja-JP"/>
+        </w:rPr>
+        <w:t>情報</w:t>
+      </w:r>
+      <w:r>
+        <w:rPr>
+          <w:rFonts w:hint="eastAsia"/>
+          <w:lang w:val="ja-JP" w:eastAsia="ja-JP"/>
+        </w:rPr>
+        <w:t>の</w:t>
+      </w:r>
+      <w:r>
+        <w:rPr>
+          <w:lang w:val="ja-JP" w:eastAsia="ja-JP"/>
+        </w:rPr>
+        <w:t>管理</w:t>
+      </w:r>
+      <w:r>
+        <w:rPr>
+          <w:rFonts w:hint="eastAsia"/>
+          <w:lang w:val="ja-JP" w:eastAsia="ja-JP"/>
+        </w:rPr>
+        <w:t>／</w:t>
+      </w:r>
+      <w:r>
+        <w:rPr>
+          <w:lang w:val="ja-JP" w:eastAsia="ja-JP"/>
+        </w:rPr>
+        <w:t>蓄積</w:t>
+      </w:r>
+      <w:r>
+        <w:rPr>
+          <w:rFonts w:hint="eastAsia"/>
+          <w:lang w:val="ja-JP" w:eastAsia="ja-JP"/>
+        </w:rPr>
+        <w:t>／</w:t>
+      </w:r>
+      <w:r>
+        <w:rPr>
+          <w:lang w:val="ja-JP" w:eastAsia="ja-JP"/>
+        </w:rPr>
+        <w:t>整理や，協調学習への利用も期待できる．しかし，現状では電子教科書に要求される機能と，それらを実現するための仕様が定まっていない．田村研究室では，この問題を解決するために，電子教科書に要求される機能項目を73</w:t>
       </w:r>
       <w:r>
         <w:rPr>
@@ -119,7 +191,21 @@
           <w:rFonts w:hint="eastAsia"/>
           <w:lang w:eastAsia="ja-JP"/>
         </w:rPr>
-        <w:t>この73項目は，</w:t>
+        <w:t>こ</w:t>
+      </w:r>
+      <w:r>
+        <w:rPr>
+          <w:rFonts w:hint="eastAsia"/>
+          <w:lang w:eastAsia="ja-JP"/>
+        </w:rPr>
+        <w:t>れ</w:t>
+      </w:r>
+      <w:r>
+        <w:rPr>
+          <w:rFonts w:hint="eastAsia"/>
+          <w:lang w:eastAsia="ja-JP"/>
+        </w:rPr>
+        <w:t>は，</w:t>
       </w:r>
       <w:r>
         <w:rPr>
@@ -165,7 +251,21 @@
           <w:rFonts w:hint="eastAsia"/>
           <w:lang w:eastAsia="ja-JP"/>
         </w:rPr>
-        <w:t>の先行研究をベースに，DiTT</w:t>
+        <w:t>の先行研究を</w:t>
+      </w:r>
+      <w:r>
+        <w:rPr>
+          <w:rFonts w:hint="eastAsia"/>
+          <w:lang w:eastAsia="ja-JP"/>
+        </w:rPr>
+        <w:t>基</w:t>
+      </w:r>
+      <w:r>
+        <w:rPr>
+          <w:rFonts w:hint="eastAsia"/>
+          <w:lang w:eastAsia="ja-JP"/>
+        </w:rPr>
+        <w:t>に，DiTT</w:t>
       </w:r>
       <w:r>
         <w:rPr>
@@ -185,7 +285,21 @@
           <w:rFonts w:hint="eastAsia"/>
           <w:lang w:eastAsia="ja-JP"/>
         </w:rPr>
-        <w:t>提案する標準機能案やISO SC36が策定した電子教科書の要求機能に関するアンケート</w:t>
+        <w:t>提案する標準機能案</w:t>
+      </w:r>
+      <w:r>
+        <w:rPr>
+          <w:rFonts w:hint="eastAsia"/>
+          <w:lang w:eastAsia="ja-JP"/>
+        </w:rPr>
+        <w:t>，</w:t>
+      </w:r>
+      <w:r>
+        <w:rPr>
+          <w:rFonts w:hint="eastAsia"/>
+          <w:lang w:eastAsia="ja-JP"/>
+        </w:rPr>
+        <w:t>ISO SC36</w:t>
       </w:r>
       <w:r>
         <w:rPr>
@@ -199,7 +313,21 @@
           <w:rFonts w:hint="eastAsia"/>
           <w:lang w:eastAsia="ja-JP"/>
         </w:rPr>
-        <w:t>要素を盛り込み，さらにアクセシビリティを考慮して作成したものである</w:t>
+        <w:t>電子教科書の要求機能に関するアンケート，アクセシビリティ</w:t>
+      </w:r>
+      <w:r>
+        <w:rPr>
+          <w:rFonts w:hint="eastAsia"/>
+          <w:lang w:eastAsia="ja-JP"/>
+        </w:rPr>
+        <w:t>を追加</w:t>
+      </w:r>
+      <w:r>
+        <w:rPr>
+          <w:rFonts w:hint="eastAsia"/>
+          <w:lang w:eastAsia="ja-JP"/>
+        </w:rPr>
+        <w:t>して作成した</w:t>
       </w:r>
       <w:r>
         <w:rPr>
@@ -230,9 +358,93 @@
       </w:r>
       <w:r>
         <w:rPr>
-          <w:lang w:val="ja-JP" w:eastAsia="ja-JP"/>
-        </w:rPr>
-        <w:t xml:space="preserve"> </w:t>
+          <w:rFonts w:ascii="ＭＳ Ｐ明朝" w:eastAsia="ＭＳ Ｐ明朝" w:hAnsi="ＭＳ Ｐ明朝" w:hint="eastAsia"/>
+        </w:rPr>
+        <w:t>さらにこれら</w:t>
+      </w:r>
+      <w:r>
+        <w:rPr>
+          <w:rFonts w:ascii="ＭＳ Ｐ明朝" w:eastAsia="ＭＳ Ｐ明朝" w:hAnsi="ＭＳ Ｐ明朝" w:hint="eastAsia"/>
+          <w:lang w:eastAsia="ja-JP"/>
+        </w:rPr>
+        <w:t>の項目</w:t>
+      </w:r>
+      <w:r>
+        <w:rPr>
+          <w:rFonts w:ascii="ＭＳ Ｐ明朝" w:eastAsia="ＭＳ Ｐ明朝" w:hAnsi="ＭＳ Ｐ明朝" w:hint="eastAsia"/>
+        </w:rPr>
+        <w:t>の実現方法や，既存規格の適用可能性を現在検討している．本研究で</w:t>
+      </w:r>
+      <w:r>
+        <w:rPr>
+          <w:rFonts w:hint="eastAsia"/>
+          <w:lang w:val="ja-JP" w:eastAsia="ja-JP"/>
+        </w:rPr>
+        <w:t>は</w:t>
+      </w:r>
+      <w:r>
+        <w:rPr>
+          <w:lang w:val="ja-JP" w:eastAsia="ja-JP"/>
+        </w:rPr>
+        <w:t>表</w:t>
+      </w:r>
+      <w:r>
+        <w:rPr>
+          <w:lang w:eastAsia="ja-JP"/>
+        </w:rPr>
+        <w:t>1</w:t>
+      </w:r>
+      <w:r>
+        <w:rPr>
+          <w:rFonts w:hint="eastAsia"/>
+          <w:lang w:val="ja-JP" w:eastAsia="ja-JP"/>
+        </w:rPr>
+        <w:t>の</w:t>
+      </w:r>
+      <w:r>
+        <w:rPr>
+          <w:lang w:val="ja-JP" w:eastAsia="ja-JP"/>
+        </w:rPr>
+        <w:t>機能</w:t>
+      </w:r>
+      <w:r>
+        <w:rPr>
+          <w:rFonts w:hint="eastAsia"/>
+          <w:lang w:val="ja-JP" w:eastAsia="ja-JP"/>
+        </w:rPr>
+        <w:t>の</w:t>
+      </w:r>
+      <w:r>
+        <w:rPr>
+          <w:lang w:val="ja-JP" w:eastAsia="ja-JP"/>
+        </w:rPr>
+        <w:t>実現方法</w:t>
+      </w:r>
+      <w:r>
+        <w:rPr>
+          <w:rFonts w:hint="eastAsia"/>
+          <w:lang w:val="ja-JP" w:eastAsia="ja-JP"/>
+        </w:rPr>
+        <w:t>を</w:t>
+      </w:r>
+      <w:r>
+        <w:rPr>
+          <w:lang w:val="ja-JP" w:eastAsia="ja-JP"/>
+        </w:rPr>
+        <w:t>提案</w:t>
+      </w:r>
+      <w:r>
+        <w:rPr>
+          <w:rFonts w:hint="eastAsia"/>
+          <w:lang w:val="ja-JP" w:eastAsia="ja-JP"/>
+        </w:rPr>
+        <w:t>し</w:t>
+      </w:r>
+      <w:r>
+        <w:rPr>
+          <w:lang w:val="ja-JP" w:eastAsia="ja-JP"/>
+        </w:rPr>
+        <w:t>，公開した．</w:t>
       </w:r>
     </w:p>
     <w:p>
@@ -251,7 +463,8 @@
       </w:pPr>
       <w:r>
         <w:rPr>
-          <w:lang w:val="ja-JP" w:eastAsia="ja-JP"/>
+          <w:noProof/>
+          <w:lang w:eastAsia="ja-JP"/>
         </w:rPr>
         <w:drawing>
           <wp:inline distT="0" distB="0" distL="0" distR="0" wp14:anchorId="1C894EF4" wp14:editId="5AA6BA09">
@@ -348,117 +561,24 @@
     </w:p>
     <w:p>
       <w:pPr>
-        <w:rPr>
-          <w:rFonts w:hint="eastAsia"/>
-          <w:lang w:eastAsia="ja-JP"/>
-        </w:rPr>
-      </w:pPr>
-      <w:r>
-        <w:rPr>
-          <w:rFonts w:ascii="ＭＳ Ｐ明朝" w:eastAsia="ＭＳ Ｐ明朝" w:hAnsi="ＭＳ Ｐ明朝" w:hint="eastAsia"/>
-        </w:rPr>
-        <w:t>さらにこれら</w:t>
-      </w:r>
-      <w:r>
-        <w:rPr>
-          <w:rFonts w:ascii="ＭＳ Ｐ明朝" w:eastAsia="ＭＳ Ｐ明朝" w:hAnsi="ＭＳ Ｐ明朝"/>
-        </w:rPr>
-        <w:t>73</w:t>
-      </w:r>
-      <w:r>
-        <w:rPr>
-          <w:rFonts w:ascii="ＭＳ Ｐ明朝" w:eastAsia="ＭＳ Ｐ明朝" w:hAnsi="ＭＳ Ｐ明朝" w:hint="eastAsia"/>
-          <w:lang w:eastAsia="ja-JP"/>
-        </w:rPr>
-        <w:t>項目の要求項目</w:t>
-      </w:r>
-      <w:r>
-        <w:rPr>
-          <w:rFonts w:ascii="ＭＳ Ｐ明朝" w:eastAsia="ＭＳ Ｐ明朝" w:hAnsi="ＭＳ Ｐ明朝" w:hint="eastAsia"/>
-        </w:rPr>
-        <w:t>の実現方法について，既存規格の適用可能性を検討することで調査した．本研究で</w:t>
-      </w:r>
-      <w:r>
-        <w:rPr>
-          <w:rFonts w:hint="eastAsia"/>
-          <w:lang w:val="ja-JP" w:eastAsia="ja-JP"/>
-        </w:rPr>
-        <w:t>は</w:t>
-      </w:r>
-      <w:r>
-        <w:rPr>
-          <w:lang w:val="ja-JP" w:eastAsia="ja-JP"/>
-        </w:rPr>
-        <w:t>表</w:t>
-      </w:r>
-      <w:r>
-        <w:rPr>
-          <w:lang w:eastAsia="ja-JP"/>
-        </w:rPr>
-        <w:t>1</w:t>
-      </w:r>
-      <w:r>
-        <w:rPr>
-          <w:lang w:val="ja-JP" w:eastAsia="ja-JP"/>
-        </w:rPr>
-        <w:t>の項目</w:t>
-      </w:r>
-      <w:r>
-        <w:rPr>
-          <w:rFonts w:hint="eastAsia"/>
-          <w:lang w:val="ja-JP" w:eastAsia="ja-JP"/>
-        </w:rPr>
-        <w:t>を岩崎が担当し，</w:t>
-      </w:r>
-      <w:r>
-        <w:rPr>
-          <w:rFonts w:hint="eastAsia"/>
-          <w:lang w:val="ja-JP" w:eastAsia="ja-JP"/>
-        </w:rPr>
-        <w:t>これらの</w:t>
-      </w:r>
-      <w:r>
-        <w:rPr>
-          <w:lang w:val="ja-JP" w:eastAsia="ja-JP"/>
-        </w:rPr>
-        <w:t>機能を開発し</w:t>
-      </w:r>
-      <w:r>
-        <w:rPr>
-          <w:rFonts w:hint="eastAsia"/>
-          <w:lang w:val="ja-JP" w:eastAsia="ja-JP"/>
-        </w:rPr>
-        <w:t>た上で</w:t>
-      </w:r>
-      <w:r>
-        <w:rPr>
-          <w:lang w:val="ja-JP" w:eastAsia="ja-JP"/>
-        </w:rPr>
-        <w:t>，実現方法として提案</w:t>
-      </w:r>
-      <w:r>
-        <w:rPr>
-          <w:rFonts w:hint="eastAsia"/>
-          <w:lang w:val="ja-JP" w:eastAsia="ja-JP"/>
-        </w:rPr>
-        <w:t>し</w:t>
-      </w:r>
-      <w:r>
-        <w:rPr>
-          <w:lang w:val="ja-JP" w:eastAsia="ja-JP"/>
-        </w:rPr>
-        <w:t>，公開した．</w:t>
-      </w:r>
+        <w:ind w:firstLine="140"/>
+        <w:rPr>
+          <w:rFonts w:hint="eastAsia"/>
+          <w:lang w:eastAsia="ja-JP"/>
+        </w:rPr>
+      </w:pPr>
     </w:p>
     <w:p>
       <w:pPr>
         <w:rPr>
-          <w:lang w:val="ja-JP" w:eastAsia="ja-JP"/>
-        </w:rPr>
-      </w:pPr>
-      <w:r>
-        <w:rPr>
-          <w:lang w:val="ja-JP" w:eastAsia="ja-JP"/>
+          <w:rFonts w:hint="eastAsia"/>
+          <w:lang w:val="ja-JP" w:eastAsia="ja-JP"/>
+        </w:rPr>
+      </w:pPr>
+      <w:r>
+        <w:rPr>
+          <w:noProof/>
+          <w:lang w:eastAsia="ja-JP"/>
         </w:rPr>
         <w:drawing>
           <wp:inline distT="0" distB="0" distL="0" distR="0" wp14:anchorId="5578ADB3" wp14:editId="11AC8951">
@@ -512,6 +632,14 @@
     </w:p>
     <w:p>
       <w:pPr>
+        <w:rPr>
+          <w:rFonts w:hint="eastAsia"/>
+          <w:lang w:val="ja-JP" w:eastAsia="ja-JP"/>
+        </w:rPr>
+      </w:pPr>
+    </w:p>
+    <w:p>
+      <w:pPr>
         <w:pStyle w:val="a5"/>
         <w:numPr>
           <w:ilvl w:val="0"/>
@@ -522,7 +650,6 @@
         </w:tabs>
         <w:ind w:left="425" w:hanging="425"/>
         <w:rPr>
-          <w:rFonts w:hint="eastAsia"/>
           <w:lang w:val="ja-JP"/>
         </w:rPr>
       </w:pPr>
@@ -535,6 +662,7 @@
     </w:p>
     <w:p>
       <w:pPr>
+        <w:ind w:firstLine="220"/>
         <w:rPr>
           <w:rFonts w:hint="eastAsia"/>
           <w:lang w:eastAsia="ja-JP"/>
@@ -545,21 +673,21 @@
           <w:rFonts w:hint="eastAsia"/>
           <w:lang w:val="ja-JP"/>
         </w:rPr>
-        <w:t xml:space="preserve">　</w:t>
+        <w:t>ノート書き込みなど，学習者が教科書に</w:t>
       </w:r>
       <w:r>
         <w:rPr>
           <w:rFonts w:hint="eastAsia"/>
           <w:lang w:val="ja-JP"/>
         </w:rPr>
-        <w:t>情報を追加するための機能をクライアント（電子教科書リーダー</w:t>
+        <w:t>情報を追加する機能を電子教科書リーダー</w:t>
       </w:r>
       <w:r>
         <w:rPr>
           <w:rFonts w:hint="eastAsia"/>
           <w:lang w:val="ja-JP"/>
         </w:rPr>
-        <w:t>）に実装した．</w:t>
+        <w:t>に実装した．</w:t>
       </w:r>
       <w:r>
         <w:rPr>
@@ -573,27 +701,34 @@
           <w:rFonts w:hint="eastAsia"/>
           <w:lang w:val="ja-JP"/>
         </w:rPr>
-        <w:t>クライアント</w:t>
+        <w:t>教科書</w:t>
       </w:r>
       <w:r>
         <w:rPr>
           <w:rFonts w:hint="eastAsia"/>
           <w:lang w:val="ja-JP"/>
         </w:rPr>
-        <w:t>とサーバそ</w:t>
+        <w:t>とサーバ</w:t>
       </w:r>
       <w:r>
         <w:rPr>
           <w:rFonts w:hint="eastAsia"/>
           <w:lang w:val="ja-JP"/>
         </w:rPr>
-        <w:t>れぞれで保持し，他人の追加した情報についても同期できるように機能を開発</w:t>
+        <w:t>に保持し，他人が</w:t>
       </w:r>
       <w:r>
         <w:rPr>
           <w:rFonts w:hint="eastAsia"/>
           <w:lang w:val="ja-JP"/>
         </w:rPr>
+        <w:t>追加した情報も同期できる機能を開発</w:t>
+      </w:r>
+      <w:r>
+        <w:rPr>
+          <w:rFonts w:hint="eastAsia"/>
+          <w:lang w:val="ja-JP"/>
+        </w:rPr>
         <w:t>した．図</w:t>
       </w:r>
       <w:r>
@@ -632,27 +767,70 @@
           <w:rFonts w:hint="eastAsia"/>
           <w:lang w:eastAsia="ja-JP"/>
         </w:rPr>
-        <w:t>左側に</w:t>
-      </w:r>
-      <w:r>
-        <w:rPr>
-          <w:rFonts w:hint="eastAsia"/>
-          <w:lang w:eastAsia="ja-JP"/>
-        </w:rPr>
-        <w:t>は教科書の本文があり，情報を追加する際には本文を邪魔しないよう，</w:t>
-      </w:r>
-      <w:r>
-        <w:rPr>
-          <w:rFonts w:hint="eastAsia"/>
-          <w:lang w:eastAsia="ja-JP"/>
-        </w:rPr>
-        <w:t>右側のサイドバーから情報を入力し，サーバへ送信することができる．</w:t>
+        <w:t>左側</w:t>
+      </w:r>
+      <w:r>
+        <w:rPr>
+          <w:rFonts w:hint="eastAsia"/>
+          <w:lang w:eastAsia="ja-JP"/>
+        </w:rPr>
+        <w:t>は教科書の本文</w:t>
+      </w:r>
+      <w:r>
+        <w:rPr>
+          <w:rFonts w:hint="eastAsia"/>
+          <w:lang w:eastAsia="ja-JP"/>
+        </w:rPr>
+        <w:t>を表示している．</w:t>
+      </w:r>
+      <w:r>
+        <w:rPr>
+          <w:rFonts w:hint="eastAsia"/>
+          <w:lang w:eastAsia="ja-JP"/>
+        </w:rPr>
+        <w:t>情報を追加する際には本文</w:t>
+      </w:r>
+      <w:r>
+        <w:rPr>
+          <w:rFonts w:hint="eastAsia"/>
+          <w:lang w:eastAsia="ja-JP"/>
+        </w:rPr>
+        <w:t>の表示</w:t>
+      </w:r>
+      <w:r>
+        <w:rPr>
+          <w:rFonts w:hint="eastAsia"/>
+          <w:lang w:eastAsia="ja-JP"/>
+        </w:rPr>
+        <w:t>を邪魔しないよう，</w:t>
+      </w:r>
+      <w:r>
+        <w:rPr>
+          <w:rFonts w:hint="eastAsia"/>
+          <w:lang w:eastAsia="ja-JP"/>
+        </w:rPr>
+        <w:t>右側のサイドバーから情</w:t>
+      </w:r>
+      <w:r>
+        <w:rPr>
+          <w:rFonts w:hint="eastAsia"/>
+          <w:lang w:eastAsia="ja-JP"/>
+        </w:rPr>
+        <w:lastRenderedPageBreak/>
+        <w:t>報を入力し，サーバへ送信することができる．</w:t>
       </w:r>
     </w:p>
     <w:p>
       <w:pPr>
-        <w:rPr>
-          <w:rFonts w:hint="eastAsia"/>
+        <w:ind w:firstLine="220"/>
+        <w:rPr>
+          <w:lang w:eastAsia="ja-JP"/>
+        </w:rPr>
+      </w:pPr>
+    </w:p>
+    <w:p>
+      <w:pPr>
+        <w:rPr>
           <w:lang w:val="ja-JP"/>
         </w:rPr>
       </w:pPr>
@@ -663,7 +841,7 @@
           <w:lang w:eastAsia="ja-JP"/>
         </w:rPr>
         <w:drawing>
-          <wp:inline distT="0" distB="0" distL="0" distR="0" wp14:anchorId="64EB9E69" wp14:editId="27F94FEB">
+          <wp:inline distT="0" distB="0" distL="0" distR="0" wp14:anchorId="11879DDC" wp14:editId="1ABFB79F">
             <wp:extent cx="2966720" cy="1625600"/>
             <wp:effectExtent l="0" t="0" r="5080" b="0"/>
             <wp:docPr id="6" name="図 6" descr="Macintosh HD:Users:iwasakikouhei:Desktop:スクリーンショット 2014-01-12 16.43.57.png"/>
@@ -740,18 +918,11 @@
     </w:p>
     <w:p>
       <w:pPr>
-        <w:rPr>
-          <w:rFonts w:hint="eastAsia"/>
-          <w:lang w:eastAsia="ja-JP"/>
-        </w:rPr>
-      </w:pPr>
-      <w:r>
-        <w:rPr>
-          <w:rFonts w:hint="eastAsia"/>
-          <w:lang w:eastAsia="ja-JP"/>
-        </w:rPr>
-        <w:t>次に，リーダーとサーバ，それぞれどのように実装したのかを述べる．</w:t>
-      </w:r>
+        <w:jc w:val="center"/>
+        <w:rPr>
+          <w:lang w:eastAsia="ja-JP"/>
+        </w:rPr>
+      </w:pPr>
     </w:p>
     <w:p>
       <w:pPr>
@@ -779,7 +950,13 @@
         <w:rPr>
           <w:lang w:val="ja-JP"/>
         </w:rPr>
-        <w:t>クライアントの機能の開発</w:t>
+        <w:t>クライアント</w:t>
+      </w:r>
+      <w:r>
+        <w:rPr>
+          <w:lang w:val="ja-JP"/>
+        </w:rPr>
+        <w:t>機能の開発</w:t>
       </w:r>
     </w:p>
     <w:p>
@@ -794,7 +971,28 @@
           <w:rFonts w:hint="eastAsia"/>
           <w:lang w:val="ja-JP" w:eastAsia="ja-JP"/>
         </w:rPr>
-        <w:t>電子教科書のコンテンツとして表示するファイルは</w:t>
+        <w:t>電子教科書</w:t>
+      </w:r>
+      <w:r>
+        <w:rPr>
+          <w:rFonts w:hint="eastAsia"/>
+          <w:lang w:val="ja-JP" w:eastAsia="ja-JP"/>
+        </w:rPr>
+        <w:t>コンテンツ</w:t>
+      </w:r>
+      <w:r>
+        <w:rPr>
+          <w:rFonts w:hint="eastAsia"/>
+          <w:lang w:val="ja-JP" w:eastAsia="ja-JP"/>
+        </w:rPr>
+        <w:t>の仕様</w:t>
+      </w:r>
+      <w:r>
+        <w:rPr>
+          <w:rFonts w:hint="eastAsia"/>
+          <w:lang w:val="ja-JP" w:eastAsia="ja-JP"/>
+        </w:rPr>
+        <w:t>は</w:t>
       </w:r>
       <w:r>
         <w:rPr>
@@ -806,7 +1004,7 @@
         <w:rPr>
           <w:lang w:val="ja-JP" w:eastAsia="ja-JP"/>
         </w:rPr>
-        <w:t>が策定したファイル規格である</w:t>
+        <w:t>が策定した</w:t>
       </w:r>
       <w:r>
         <w:rPr>
@@ -831,7 +1029,39 @@
         <w:rPr>
           <w:lang w:val="ja-JP" w:eastAsia="ja-JP"/>
         </w:rPr>
-        <w:t>．EPUBはコンテンツ開発が容易であることや，インタラクティブな動作やオンラインでの通信を可能にするjavascriptを扱えるなどのメリットがある．</w:t>
+        <w:t>．EPUBはコンテンツ開発が容易であることや，</w:t>
+      </w:r>
+      <w:r>
+        <w:rPr>
+          <w:rFonts w:hint="eastAsia"/>
+          <w:lang w:val="ja-JP" w:eastAsia="ja-JP"/>
+        </w:rPr>
+        <w:t>対話的</w:t>
+      </w:r>
+      <w:r>
+        <w:rPr>
+          <w:lang w:val="ja-JP" w:eastAsia="ja-JP"/>
+        </w:rPr>
+        <w:t>動作やオンライン</w:t>
+      </w:r>
+      <w:r>
+        <w:rPr>
+          <w:lang w:val="ja-JP" w:eastAsia="ja-JP"/>
+        </w:rPr>
+        <w:t>通信を可能にするjavascriptを</w:t>
+      </w:r>
+      <w:r>
+        <w:rPr>
+          <w:rFonts w:hint="eastAsia"/>
+          <w:lang w:val="ja-JP" w:eastAsia="ja-JP"/>
+        </w:rPr>
+        <w:t>内包できるといった利点</w:t>
+      </w:r>
+      <w:r>
+        <w:rPr>
+          <w:lang w:val="ja-JP" w:eastAsia="ja-JP"/>
+        </w:rPr>
+        <w:t>がある．</w:t>
       </w:r>
       <w:r>
         <w:rPr>
@@ -844,7 +1074,46 @@
         <w:rPr>
           <w:lang w:val="ja-JP" w:eastAsia="ja-JP"/>
         </w:rPr>
-        <w:t>EPUBはiOSやAndroidを搭載した機種や，楽天kobo Touchなど多くのデバイスで動作する．本研究では，IDPFのオープンソースEPUBビューアであり，Webブラウザ上でEPUBを閲覧することができる</w:t>
+        <w:t>EPUB</w:t>
+      </w:r>
+      <w:r>
+        <w:rPr>
+          <w:rFonts w:hint="eastAsia"/>
+          <w:lang w:val="ja-JP" w:eastAsia="ja-JP"/>
+        </w:rPr>
+        <w:t>は</w:t>
+      </w:r>
+      <w:r>
+        <w:rPr>
+          <w:lang w:val="ja-JP" w:eastAsia="ja-JP"/>
+        </w:rPr>
+        <w:t>iOS</w:t>
+      </w:r>
+      <w:r>
+        <w:rPr>
+          <w:rFonts w:hint="eastAsia"/>
+          <w:lang w:val="ja-JP" w:eastAsia="ja-JP"/>
+        </w:rPr>
+        <w:t>，</w:t>
+      </w:r>
+      <w:r>
+        <w:rPr>
+          <w:lang w:val="ja-JP" w:eastAsia="ja-JP"/>
+        </w:rPr>
+        <w:t>Android</w:t>
+      </w:r>
+      <w:r>
+        <w:rPr>
+          <w:rFonts w:hint="eastAsia"/>
+          <w:lang w:val="ja-JP" w:eastAsia="ja-JP"/>
+        </w:rPr>
+        <w:t>，</w:t>
+      </w:r>
+      <w:r>
+        <w:rPr>
+          <w:lang w:val="ja-JP" w:eastAsia="ja-JP"/>
+        </w:rPr>
+        <w:t>kobo Touchなど多くのデバイスで動作する．本研究では，IDPFのオープンソースEPUBビューアであり，Webブラウザ上でEPUBを閲覧することができる</w:t>
       </w:r>
       <w:r>
         <w:rPr>
@@ -869,7 +1138,26 @@
         <w:rPr>
           <w:lang w:val="ja-JP" w:eastAsia="ja-JP"/>
         </w:rPr>
-        <w:t>サーバ連携と，それによる協調学習に必要な機能を追加した．追加した機能は以下の３点である．</w:t>
+        <w:t>サーバ連携と，それによる協調学習に必要な</w:t>
+      </w:r>
+      <w:r>
+        <w:rPr>
+          <w:rFonts w:hint="eastAsia"/>
+          <w:lang w:val="ja-JP" w:eastAsia="ja-JP"/>
+        </w:rPr>
+        <w:t>以下の</w:t>
+      </w:r>
+      <w:r>
+        <w:rPr>
+          <w:lang w:val="ja-JP" w:eastAsia="ja-JP"/>
+        </w:rPr>
+        <w:t>機能を追加した．</w:t>
+      </w:r>
+      <w:r>
+        <w:rPr>
+          <w:lang w:val="ja-JP" w:eastAsia="ja-JP"/>
+        </w:rPr>
+        <w:t xml:space="preserve"> </w:t>
       </w:r>
     </w:p>
     <w:p>
@@ -902,7 +1190,7 @@
         <w:tabs>
           <w:tab w:val="num" w:pos="541"/>
         </w:tabs>
-        <w:ind w:left="344" w:hanging="147"/>
+        <w:ind w:left="567" w:hanging="370"/>
         <w:rPr>
           <w:lang w:val="ja-JP" w:eastAsia="ja-JP"/>
         </w:rPr>
@@ -922,9 +1210,16 @@
       </w:r>
       <w:r>
         <w:rPr>
-          <w:lang w:val="ja-JP" w:eastAsia="ja-JP"/>
-        </w:rPr>
-        <w:t>への共有</w:t>
+          <w:rFonts w:hint="eastAsia"/>
+          <w:lang w:val="ja-JP" w:eastAsia="ja-JP"/>
+        </w:rPr>
+        <w:t>と</w:t>
+      </w:r>
+      <w:r>
+        <w:rPr>
+          <w:lang w:val="ja-JP" w:eastAsia="ja-JP"/>
+        </w:rPr>
+        <w:t>共有</w:t>
       </w:r>
     </w:p>
     <w:p>
@@ -982,7 +1277,28 @@
           <w:rFonts w:hint="eastAsia"/>
           <w:lang w:eastAsia="ja-JP"/>
         </w:rPr>
-        <w:t>これらの機能を実現しているサービスに</w:t>
+        <w:t>これらの機能を</w:t>
+      </w:r>
+      <w:r>
+        <w:rPr>
+          <w:rFonts w:hint="eastAsia"/>
+          <w:lang w:eastAsia="ja-JP"/>
+        </w:rPr>
+        <w:t>既に</w:t>
+      </w:r>
+      <w:r>
+        <w:rPr>
+          <w:rFonts w:hint="eastAsia"/>
+          <w:lang w:eastAsia="ja-JP"/>
+        </w:rPr>
+        <w:t>実現しているサービス</w:t>
+      </w:r>
+      <w:r>
+        <w:rPr>
+          <w:rFonts w:hint="eastAsia"/>
+          <w:lang w:eastAsia="ja-JP"/>
+        </w:rPr>
+        <w:t>として</w:t>
       </w:r>
       <w:r>
         <w:rPr>
@@ -1034,8 +1350,29 @@
           <w:rFonts w:hint="eastAsia"/>
           <w:lang w:eastAsia="ja-JP"/>
         </w:rPr>
-        <w:t>つの中から役割を選択する．このように役割を分けることによって，賛成側の意見と反対側の意見を分けて整理できるなどのメリットがある．</w:t>
-      </w:r>
+        <w:t>つの中から役割を選択する．</w:t>
+      </w:r>
+      <w:r>
+        <w:rPr>
+          <w:rFonts w:hint="eastAsia"/>
+          <w:lang w:eastAsia="ja-JP"/>
+        </w:rPr>
+        <w:t>この機能によって，賛成側の意見と反対側の意見を</w:t>
+      </w:r>
+      <w:r>
+        <w:rPr>
+          <w:rFonts w:hint="eastAsia"/>
+          <w:lang w:eastAsia="ja-JP"/>
+        </w:rPr>
+        <w:t>整理できるなどのメリットがある．</w:t>
+      </w:r>
+    </w:p>
+    <w:p>
+      <w:pPr>
+        <w:rPr>
+          <w:lang w:eastAsia="ja-JP"/>
+        </w:rPr>
+      </w:pPr>
     </w:p>
     <w:p>
       <w:pPr>
@@ -1062,22 +1399,73 @@
         <w:rPr>
           <w:lang w:val="ja-JP"/>
         </w:rPr>
-        <w:t>サーバの開発</w:t>
+        <w:t>サーバ</w:t>
+      </w:r>
+      <w:r>
+        <w:rPr>
+          <w:rFonts w:hint="eastAsia"/>
+          <w:lang w:val="ja-JP"/>
+        </w:rPr>
+        <w:t>機能</w:t>
+      </w:r>
+      <w:r>
+        <w:rPr>
+          <w:lang w:val="ja-JP"/>
+        </w:rPr>
+        <w:t>の開発</w:t>
       </w:r>
     </w:p>
     <w:p>
       <w:pPr>
         <w:ind w:firstLine="197"/>
         <w:rPr>
-          <w:rFonts w:hint="eastAsia"/>
-          <w:lang w:eastAsia="ja-JP"/>
-        </w:rPr>
-      </w:pPr>
-      <w:r>
-        <w:rPr>
-          <w:lang w:val="ja-JP" w:eastAsia="ja-JP"/>
-        </w:rPr>
-        <w:t>膨大な追加情報の保存をし，リアルタイムに生徒へ配信するために，サーバは，高速であり，スケーラブルであることが求められる．従って本研究ではサーバの構築にNodeを用い</w:t>
+          <w:lang w:eastAsia="ja-JP"/>
+        </w:rPr>
+      </w:pPr>
+      <w:r>
+        <w:rPr>
+          <w:lang w:val="ja-JP" w:eastAsia="ja-JP"/>
+        </w:rPr>
+        <w:t>膨大な追加情報</w:t>
+      </w:r>
+      <w:r>
+        <w:rPr>
+          <w:rFonts w:hint="eastAsia"/>
+          <w:lang w:val="ja-JP" w:eastAsia="ja-JP"/>
+        </w:rPr>
+        <w:t>を</w:t>
+      </w:r>
+      <w:r>
+        <w:rPr>
+          <w:lang w:val="ja-JP" w:eastAsia="ja-JP"/>
+        </w:rPr>
+        <w:t>保存</w:t>
+      </w:r>
+      <w:r>
+        <w:rPr>
+          <w:lang w:val="ja-JP" w:eastAsia="ja-JP"/>
+        </w:rPr>
+        <w:t>し，リアルタイムに</w:t>
+      </w:r>
+      <w:r>
+        <w:rPr>
+          <w:rFonts w:hint="eastAsia"/>
+          <w:lang w:val="ja-JP" w:eastAsia="ja-JP"/>
+        </w:rPr>
+        <w:t>学習者</w:t>
+      </w:r>
+      <w:r>
+        <w:rPr>
+          <w:lang w:val="ja-JP" w:eastAsia="ja-JP"/>
+        </w:rPr>
+        <w:t>へ配信するために，サーバは，高速であり，スケーラブルであることが求められる．従って本研</w:t>
+      </w:r>
+      <w:r>
+        <w:rPr>
+          <w:lang w:val="ja-JP" w:eastAsia="ja-JP"/>
+        </w:rPr>
+        <w:lastRenderedPageBreak/>
+        <w:t>究ではサーバの構築にNodeを用い</w:t>
       </w:r>
       <w:r>
         <w:rPr>
@@ -1147,33 +1535,16 @@
         <w:t>．</w:t>
       </w:r>
       <w:r>
-        <w:t>TinCanAPIでは基本的にユーザの学習情報</w:t>
-      </w:r>
-      <w:r>
-        <w:t>1</w:t>
-      </w:r>
-      <w:r>
-        <w:rPr>
-          <w:rFonts w:hint="eastAsia"/>
-          <w:lang w:eastAsia="ja-JP"/>
-        </w:rPr>
-        <w:t>つ</w:t>
-      </w:r>
-      <w:r>
-        <w:rPr>
-          <w:lang w:eastAsia="ja-JP"/>
-        </w:rPr>
-        <w:t>1</w:t>
-      </w:r>
-      <w:r>
-        <w:rPr>
-          <w:rFonts w:hint="eastAsia"/>
-          <w:lang w:eastAsia="ja-JP"/>
-        </w:rPr>
-        <w:t>つ</w:t>
-      </w:r>
-      <w:r>
-        <w:t>を</w:t>
+        <w:t>TinCanAPIでは基本的にユーザの</w:t>
+      </w:r>
+      <w:r>
+        <w:rPr>
+          <w:rFonts w:hint="eastAsia"/>
+        </w:rPr>
+        <w:t>各々の送信</w:t>
+      </w:r>
+      <w:r>
+        <w:t>情報を</w:t>
       </w:r>
       <w:r>
         <w:t>Statement</w:t>
@@ -1182,7 +1553,7 @@
         <w:rPr>
           <w:rFonts w:hint="eastAsia"/>
         </w:rPr>
-        <w:t>として</w:t>
+        <w:t>とし</w:t>
       </w:r>
       <w:r>
         <w:rPr>
@@ -1197,7 +1568,38 @@
         <w:rPr>
           <w:lang w:val="ja-JP" w:eastAsia="ja-JP"/>
         </w:rPr>
-        <w:t>学習内容だけでなく，学習完了などのステートメントを様々なプラットフォームから送信することができるため，Learning Record Store(LRS)として用いることができる．本研究では学習履歴の蓄積だけでなく，生徒同士での協調学習(CSCL: Computer Supported Collaborative Learning)としての役割も果たせるサーバの開発が目的であるが，これもTinCanAPI</w:t>
+        <w:t>学習内容だけでなく，学習完了などのステートメントを様々なプラットフォームから送信することができるため，Learning Record Store</w:t>
+      </w:r>
+      <w:r>
+        <w:rPr>
+          <w:lang w:val="ja-JP" w:eastAsia="ja-JP"/>
+        </w:rPr>
+        <w:t xml:space="preserve"> </w:t>
+      </w:r>
+      <w:r>
+        <w:rPr>
+          <w:lang w:val="ja-JP" w:eastAsia="ja-JP"/>
+        </w:rPr>
+        <w:t>(LRS)として用いることができる．本研究では学習履歴の蓄積だけでなく，</w:t>
+      </w:r>
+      <w:r>
+        <w:rPr>
+          <w:rFonts w:hint="eastAsia"/>
+          <w:lang w:val="ja-JP" w:eastAsia="ja-JP"/>
+        </w:rPr>
+        <w:t>学習者</w:t>
+      </w:r>
+      <w:r>
+        <w:rPr>
+          <w:lang w:val="ja-JP" w:eastAsia="ja-JP"/>
+        </w:rPr>
+        <w:t>同士</w:t>
+      </w:r>
+      <w:r>
+        <w:rPr>
+          <w:lang w:val="ja-JP" w:eastAsia="ja-JP"/>
+        </w:rPr>
+        <w:t>の協調学習(CSCL: Computer Supported Collaborative Learning)としての役割も果たせるサーバの開発が目的であるが，これもTinCanAPI</w:t>
       </w:r>
       <w:r>
         <w:rPr>
@@ -1219,8 +1621,6 @@
         </w:rPr>
         <w:t>例えば，生徒が賛成の立場で教科書にコメントをした場合，</w:t>
       </w:r>
-      <w:bookmarkStart w:id="0" w:name="_GoBack"/>
-      <w:bookmarkEnd w:id="0"/>
       <w:r>
         <w:rPr>
           <w:rFonts w:hint="eastAsia"/>
@@ -1259,7 +1659,21 @@
           <w:rFonts w:hint="eastAsia"/>
           <w:lang w:eastAsia="ja-JP"/>
         </w:rPr>
-        <w:t>にすることによって他のコメントに対してのコメントも</w:t>
+        <w:t>にすることによって他のコメントに対</w:t>
+      </w:r>
+      <w:r>
+        <w:rPr>
+          <w:rFonts w:hint="eastAsia"/>
+          <w:lang w:eastAsia="ja-JP"/>
+        </w:rPr>
+        <w:t>する</w:t>
+      </w:r>
+      <w:r>
+        <w:rPr>
+          <w:rFonts w:hint="eastAsia"/>
+          <w:lang w:eastAsia="ja-JP"/>
+        </w:rPr>
+        <w:t>コメントも</w:t>
       </w:r>
       <w:r>
         <w:rPr>
@@ -1273,7 +1687,6 @@
       <w:pPr>
         <w:ind w:firstLine="197"/>
         <w:rPr>
-          <w:rFonts w:hint="eastAsia"/>
           <w:lang w:val="ja-JP" w:eastAsia="ja-JP"/>
         </w:rPr>
       </w:pPr>
@@ -1364,6 +1777,14 @@
     </w:p>
     <w:p>
       <w:pPr>
+        <w:jc w:val="center"/>
+        <w:rPr>
+          <w:lang w:eastAsia="ja-JP"/>
+        </w:rPr>
+      </w:pPr>
+    </w:p>
+    <w:p>
+      <w:pPr>
         <w:pStyle w:val="a5"/>
         <w:numPr>
           <w:ilvl w:val="0"/>
@@ -1449,56 +1870,68 @@
           <w:rFonts w:hint="eastAsia"/>
           <w:lang w:eastAsia="ja-JP"/>
         </w:rPr>
-        <w:t>というイベントで発表した．</w:t>
-      </w:r>
-      <w:r>
-        <w:rPr>
-          <w:lang w:eastAsia="ja-JP"/>
-        </w:rPr>
-        <w:t>R</w:t>
+        <w:t>で発表した．</w:t>
+      </w:r>
+      <w:r>
+        <w:rPr>
+          <w:rFonts w:hint="eastAsia"/>
+          <w:lang w:eastAsia="ja-JP"/>
+        </w:rPr>
+        <w:t>これは</w:t>
       </w:r>
       <w:proofErr w:type="spellStart"/>
       <w:r>
         <w:rPr>
           <w:lang w:eastAsia="ja-JP"/>
         </w:rPr>
-        <w:t>eadium</w:t>
+        <w:t>Readium</w:t>
       </w:r>
       <w:proofErr w:type="spellEnd"/>
       <w:r>
         <w:rPr>
           <w:lang w:eastAsia="ja-JP"/>
         </w:rPr>
-        <w:t xml:space="preserve"> Foundation, O’Reilly Media, Perseus Books, Hypothes.is, </w:t>
-      </w:r>
-      <w:proofErr w:type="spellStart"/>
-      <w:r>
-        <w:rPr>
-          <w:lang w:eastAsia="ja-JP"/>
-        </w:rPr>
-        <w:t>Googl</w:t>
-      </w:r>
-      <w:proofErr w:type="spellEnd"/>
-      <w:r>
-        <w:rPr>
-          <w:rFonts w:hint="eastAsia"/>
-          <w:lang w:eastAsia="ja-JP"/>
-        </w:rPr>
-        <w:t>といった電子教科書に関する影響力の強い数多くの関係者の前で発表することができた．</w:t>
-      </w:r>
-      <w:r>
-        <w:rPr>
-          <w:rFonts w:hint="eastAsia"/>
-          <w:lang w:eastAsia="ja-JP"/>
-        </w:rPr>
-        <w:t>また，</w:t>
-      </w:r>
-      <w:r>
-        <w:rPr>
-          <w:rFonts w:hint="eastAsia"/>
-          <w:lang w:eastAsia="ja-JP"/>
-        </w:rPr>
-        <w:t>成果物はインターネット上でオープンソースで公開しており</w:t>
+        <w:t xml:space="preserve"> Foundation</w:t>
+      </w:r>
+      <w:r>
+        <w:rPr>
+          <w:rFonts w:hint="eastAsia"/>
+          <w:lang w:eastAsia="ja-JP"/>
+        </w:rPr>
+        <w:t>が主催し</w:t>
+      </w:r>
+      <w:r>
+        <w:rPr>
+          <w:lang w:eastAsia="ja-JP"/>
+        </w:rPr>
+        <w:t>, O’Reilly Media, Perseus Books, Hypothes.is, Googl</w:t>
+      </w:r>
+      <w:r>
+        <w:rPr>
+          <w:lang w:eastAsia="ja-JP"/>
+        </w:rPr>
+        <w:t>e</w:t>
+      </w:r>
+      <w:r>
+        <w:rPr>
+          <w:rFonts w:hint="eastAsia"/>
+          <w:lang w:eastAsia="ja-JP"/>
+        </w:rPr>
+        <w:t>といった電子教科書に関する影響力の強い数多くの関係者</w:t>
+      </w:r>
+      <w:r>
+        <w:rPr>
+          <w:rFonts w:hint="eastAsia"/>
+          <w:lang w:eastAsia="ja-JP"/>
+        </w:rPr>
+        <w:t>が参加した，開発イベントである</w:t>
+      </w:r>
+      <w:r>
+        <w:rPr>
+          <w:rFonts w:hint="eastAsia"/>
+          <w:lang w:eastAsia="ja-JP"/>
+        </w:rPr>
+        <w:t>．成果物はインターネット上でオープンソースで公開しており</w:t>
       </w:r>
       <w:r>
         <w:rPr>
@@ -1517,7 +1950,22 @@
           <w:rFonts w:hint="eastAsia"/>
           <w:lang w:eastAsia="ja-JP"/>
         </w:rPr>
-        <w:t>，本研究での成果の再現や，誰でも改良することが可能である</w:t>
+        <w:t>，本研究での成果の再現や</w:t>
+      </w:r>
+      <w:r>
+        <w:rPr>
+          <w:rFonts w:hint="eastAsia"/>
+          <w:lang w:eastAsia="ja-JP"/>
+        </w:rPr>
+        <w:t>改良</w:t>
+      </w:r>
+      <w:r>
+        <w:rPr>
+          <w:rFonts w:hint="eastAsia"/>
+          <w:lang w:eastAsia="ja-JP"/>
+        </w:rPr>
+        <w:lastRenderedPageBreak/>
+        <w:t>することが可能である</w:t>
       </w:r>
       <w:r>
         <w:rPr>
@@ -1526,6 +1974,15 @@
         </w:rPr>
         <w:t>．</w:t>
       </w:r>
+    </w:p>
+    <w:p>
+      <w:pPr>
+        <w:ind w:firstLine="197"/>
+        <w:rPr>
+          <w:rFonts w:hint="eastAsia"/>
+          <w:lang w:eastAsia="ja-JP"/>
+        </w:rPr>
+      </w:pPr>
     </w:p>
     <w:p>
       <w:pPr>
@@ -1544,16 +2001,16 @@
       </w:pPr>
       <w:r>
         <w:rPr>
+          <w:rFonts w:hint="eastAsia"/>
           <w:lang w:val="ja-JP"/>
         </w:rPr>
-        <w:t>考察</w:t>
+        <w:t>標準化の動向と今後の課題</w:t>
       </w:r>
     </w:p>
     <w:p>
       <w:pPr>
         <w:ind w:firstLine="197"/>
         <w:rPr>
-          <w:rFonts w:hint="eastAsia"/>
           <w:lang w:eastAsia="ja-JP"/>
         </w:rPr>
       </w:pPr>
@@ -1604,28 +2061,70 @@
           <w:rFonts w:hint="eastAsia"/>
           <w:lang w:eastAsia="ja-JP"/>
         </w:rPr>
-        <w:t>を策定している他，</w:t>
-      </w:r>
-      <w:r>
-        <w:rPr>
-          <w:rFonts w:hint="eastAsia"/>
-          <w:lang w:eastAsia="ja-JP"/>
-        </w:rPr>
-        <w:t>国内でも文部科学省が電子教科書のサンプル作成に向けて2013年12</w:t>
-      </w:r>
-      <w:r>
-        <w:rPr>
-          <w:rFonts w:hint="eastAsia"/>
-          <w:lang w:eastAsia="ja-JP"/>
-        </w:rPr>
-        <w:t>月から意見交換が開始され</w:t>
-      </w:r>
-      <w:r>
-        <w:rPr>
-          <w:rFonts w:hint="eastAsia"/>
-          <w:lang w:eastAsia="ja-JP"/>
-        </w:rPr>
-        <w:t>た．</w:t>
+        <w:t>の議論を開始</w:t>
+      </w:r>
+      <w:r>
+        <w:rPr>
+          <w:rFonts w:hint="eastAsia"/>
+          <w:lang w:eastAsia="ja-JP"/>
+        </w:rPr>
+        <w:t>している</w:t>
+      </w:r>
+      <w:r>
+        <w:rPr>
+          <w:rFonts w:hint="eastAsia"/>
+          <w:lang w:eastAsia="ja-JP"/>
+        </w:rPr>
+        <w:t>ほか</w:t>
+      </w:r>
+      <w:r>
+        <w:rPr>
+          <w:rFonts w:hint="eastAsia"/>
+          <w:lang w:eastAsia="ja-JP"/>
+        </w:rPr>
+        <w:t>，</w:t>
+      </w:r>
+      <w:r>
+        <w:rPr>
+          <w:rFonts w:hint="eastAsia"/>
+          <w:lang w:eastAsia="ja-JP"/>
+        </w:rPr>
+        <w:t>国内でも文部科学省が電子教科書のサンプル</w:t>
+      </w:r>
+      <w:r>
+        <w:rPr>
+          <w:rFonts w:hint="eastAsia"/>
+          <w:lang w:eastAsia="ja-JP"/>
+        </w:rPr>
+        <w:t>開発</w:t>
+      </w:r>
+      <w:r>
+        <w:rPr>
+          <w:rFonts w:hint="eastAsia"/>
+          <w:lang w:eastAsia="ja-JP"/>
+        </w:rPr>
+        <w:t>に向けて2013年12</w:t>
+      </w:r>
+      <w:r>
+        <w:rPr>
+          <w:rFonts w:hint="eastAsia"/>
+          <w:lang w:eastAsia="ja-JP"/>
+        </w:rPr>
+        <w:t>月から</w:t>
+      </w:r>
+      <w:r>
+        <w:rPr>
+          <w:rFonts w:hint="eastAsia"/>
+          <w:lang w:eastAsia="ja-JP"/>
+        </w:rPr>
+        <w:t>会議を始めている</w:t>
+      </w:r>
+      <w:r>
+        <w:rPr>
+          <w:rFonts w:hint="eastAsia"/>
+          <w:lang w:eastAsia="ja-JP"/>
+        </w:rPr>
+        <w:t>．</w:t>
       </w:r>
       <w:r>
         <w:rPr>
@@ -1714,18 +2213,43 @@
         <w:pStyle w:val="a5"/>
         <w:numPr>
           <w:ilvl w:val="0"/>
-          <w:numId w:val="13"/>
+          <w:numId w:val="18"/>
         </w:numPr>
-        <w:tabs>
-          <w:tab w:val="num" w:pos="420"/>
-        </w:tabs>
-        <w:ind w:left="420" w:hanging="420"/>
-        <w:rPr>
-          <w:rFonts w:hint="eastAsia"/>
-        </w:rPr>
-      </w:pPr>
-      <w:r>
-        <w:t>田村研究室，73_required_functions.xlsx，https://github.com/Iwark/thesis/blob/master/73_required_functions.xlsx (2014/1/16)</w:t>
+        <w:rPr>
+          <w:sz w:val="20"/>
+          <w:szCs w:val="20"/>
+        </w:rPr>
+      </w:pPr>
+      <w:r>
+        <w:rPr>
+          <w:sz w:val="20"/>
+          <w:szCs w:val="20"/>
+        </w:rPr>
+        <w:t>田村研究室，</w:t>
+      </w:r>
+      <w:r>
+        <w:rPr>
+          <w:rFonts w:hint="eastAsia"/>
+          <w:sz w:val="20"/>
+          <w:szCs w:val="20"/>
+        </w:rPr>
+        <w:t>機能要求項目，</w:t>
+      </w:r>
+      <w:bookmarkStart w:id="0" w:name="_GoBack"/>
+      <w:bookmarkEnd w:id="0"/>
+      <w:r>
+        <w:rPr>
+          <w:sz w:val="20"/>
+          <w:szCs w:val="20"/>
+        </w:rPr>
+        <w:t xml:space="preserve"> </w:t>
+      </w:r>
+      <w:r>
+        <w:rPr>
+          <w:sz w:val="20"/>
+          <w:szCs w:val="20"/>
+        </w:rPr>
+        <w:t>https://github.com/Iwark/thesis/blob/master/73_required_functions.xlsx (2014/1/16)</w:t>
       </w:r>
     </w:p>
     <w:p>
@@ -1733,28 +2257,68 @@
         <w:pStyle w:val="a5"/>
         <w:numPr>
           <w:ilvl w:val="0"/>
-          <w:numId w:val="13"/>
+          <w:numId w:val="18"/>
         </w:numPr>
-        <w:tabs>
-          <w:tab w:val="num" w:pos="420"/>
-        </w:tabs>
-        <w:ind w:left="420" w:hanging="420"/>
-      </w:pPr>
-      <w:r>
+        <w:rPr>
+          <w:sz w:val="20"/>
+          <w:szCs w:val="20"/>
+        </w:rPr>
+      </w:pPr>
+      <w:r>
+        <w:rPr>
+          <w:sz w:val="20"/>
+          <w:szCs w:val="20"/>
+        </w:rPr>
         <w:t xml:space="preserve">Jung, S-M. </w:t>
       </w:r>
       <w:r>
         <w:rPr>
           <w:rFonts w:hint="eastAsia"/>
+          <w:sz w:val="20"/>
+          <w:szCs w:val="20"/>
         </w:rPr>
         <w:t>e</w:t>
       </w:r>
       <w:r>
-        <w:t xml:space="preserve">t al., “Leading Future Education: Development of Digital Textbooks in Korea”, Proc. 12th UNESCO-APEID International Conference Quality Innovations for Teaching and Learning. </w:t>
-      </w:r>
-      <w:r>
-        <w:rPr>
-          <w:rFonts w:hint="eastAsia"/>
+        <w:rPr>
+          <w:sz w:val="20"/>
+          <w:szCs w:val="20"/>
+        </w:rPr>
+        <w:t>t al., “Leading Future Education: Development of Digital Textbooks in Korea”, Proc. 12th UNESCO-APEID Int</w:t>
+      </w:r>
+      <w:r>
+        <w:rPr>
+          <w:sz w:val="20"/>
+          <w:szCs w:val="20"/>
+        </w:rPr>
+        <w:t>’</w:t>
+      </w:r>
+      <w:r>
+        <w:rPr>
+          <w:sz w:val="20"/>
+          <w:szCs w:val="20"/>
+        </w:rPr>
+        <w:t>l Conf</w:t>
+      </w:r>
+      <w:r>
+        <w:rPr>
+          <w:sz w:val="20"/>
+          <w:szCs w:val="20"/>
+        </w:rPr>
+        <w:t>.</w:t>
+      </w:r>
+      <w:r>
+        <w:rPr>
+          <w:sz w:val="20"/>
+          <w:szCs w:val="20"/>
+        </w:rPr>
+        <w:t xml:space="preserve"> Quality Innovations for Teaching and Learning. </w:t>
+      </w:r>
+      <w:r>
+        <w:rPr>
+          <w:rFonts w:hint="eastAsia"/>
+          <w:sz w:val="20"/>
+          <w:szCs w:val="20"/>
         </w:rPr>
         <w:t>(2009)</w:t>
       </w:r>
@@ -1764,43 +2328,73 @@
         <w:pStyle w:val="a5"/>
         <w:numPr>
           <w:ilvl w:val="0"/>
-          <w:numId w:val="13"/>
+          <w:numId w:val="18"/>
         </w:numPr>
-        <w:tabs>
-          <w:tab w:val="num" w:pos="420"/>
-        </w:tabs>
-        <w:ind w:left="420" w:hanging="420"/>
-      </w:pPr>
-      <w:r>
+        <w:rPr>
+          <w:sz w:val="20"/>
+          <w:szCs w:val="20"/>
+        </w:rPr>
+      </w:pPr>
+      <w:r>
+        <w:rPr>
+          <w:sz w:val="20"/>
+          <w:szCs w:val="20"/>
+        </w:rPr>
         <w:t xml:space="preserve">Kim, M., </w:t>
       </w:r>
       <w:proofErr w:type="spellStart"/>
       <w:r>
+        <w:rPr>
+          <w:sz w:val="20"/>
+          <w:szCs w:val="20"/>
+        </w:rPr>
         <w:t>Yoo</w:t>
       </w:r>
       <w:proofErr w:type="spellEnd"/>
       <w:r>
+        <w:rPr>
+          <w:sz w:val="20"/>
+          <w:szCs w:val="20"/>
+        </w:rPr>
         <w:t xml:space="preserve">, K-H, Park, C. </w:t>
       </w:r>
       <w:proofErr w:type="spellStart"/>
       <w:r>
+        <w:rPr>
+          <w:sz w:val="20"/>
+          <w:szCs w:val="20"/>
+        </w:rPr>
         <w:t>ve</w:t>
       </w:r>
       <w:proofErr w:type="spellEnd"/>
       <w:r>
+        <w:rPr>
+          <w:sz w:val="20"/>
+          <w:szCs w:val="20"/>
+        </w:rPr>
         <w:t xml:space="preserve"> </w:t>
       </w:r>
       <w:proofErr w:type="spellStart"/>
       <w:r>
+        <w:rPr>
+          <w:sz w:val="20"/>
+          <w:szCs w:val="20"/>
+        </w:rPr>
         <w:t>Yoo</w:t>
       </w:r>
       <w:proofErr w:type="spellEnd"/>
       <w:r>
+        <w:rPr>
+          <w:sz w:val="20"/>
+          <w:szCs w:val="20"/>
+        </w:rPr>
         <w:t>, J-S.,  “Development of a digital textbook standard format based on XML”, Computer Science and Information Technology AST/UCMA/ISA/ACN 2010 Conferences, pp. 363–377.</w:t>
       </w:r>
       <w:r>
         <w:rPr>
           <w:rFonts w:hint="eastAsia"/>
+          <w:sz w:val="20"/>
+          <w:szCs w:val="20"/>
         </w:rPr>
         <w:t xml:space="preserve"> (2010)</w:t>
       </w:r>
@@ -1810,47 +2404,48 @@
         <w:pStyle w:val="a5"/>
         <w:numPr>
           <w:ilvl w:val="0"/>
-          <w:numId w:val="13"/>
+          <w:numId w:val="18"/>
         </w:numPr>
-        <w:tabs>
-          <w:tab w:val="num" w:pos="420"/>
-        </w:tabs>
-        <w:ind w:left="420" w:hanging="420"/>
-      </w:pPr>
-      <w:r>
-        <w:rPr>
-          <w:rFonts w:hint="eastAsia"/>
-        </w:rPr>
-        <w:t>デジタル教科書教材協議会，</w:t>
-      </w:r>
-      <w:r>
-        <w:rPr>
-          <w:rFonts w:hint="eastAsia"/>
-        </w:rPr>
-        <w:t>DiTT</w:t>
-      </w:r>
-      <w:r>
-        <w:rPr>
-          <w:rFonts w:hint="eastAsia"/>
-        </w:rPr>
-        <w:t>第一次提言書改訂版</w:t>
-      </w:r>
-      <w:r>
+        <w:rPr>
+          <w:sz w:val="20"/>
+          <w:szCs w:val="20"/>
+        </w:rPr>
+      </w:pPr>
+      <w:r>
+        <w:rPr>
+          <w:rFonts w:hint="eastAsia"/>
+          <w:sz w:val="20"/>
+          <w:szCs w:val="20"/>
+        </w:rPr>
+        <w:t>デジタル教科書教材協議会，DiTT第一次提言書改訂版</w:t>
+      </w:r>
+      <w:r>
+        <w:rPr>
+          <w:sz w:val="20"/>
+          <w:szCs w:val="20"/>
+        </w:rPr>
         <w:t xml:space="preserve">  (</w:t>
       </w:r>
       <w:r>
         <w:rPr>
           <w:rFonts w:hint="eastAsia"/>
+          <w:sz w:val="20"/>
+          <w:szCs w:val="20"/>
         </w:rPr>
         <w:t>2011)</w:t>
       </w:r>
-    </w:p>
-    <w:p>
-      <w:pPr>
-        <w:pStyle w:val="a5"/>
-        <w:ind w:left="420"/>
-      </w:pPr>
-      <w:r>
+      <w:r>
+        <w:rPr>
+          <w:sz w:val="20"/>
+          <w:szCs w:val="20"/>
+        </w:rPr>
+        <w:t xml:space="preserve"> </w:t>
+      </w:r>
+      <w:r>
+        <w:rPr>
+          <w:sz w:val="20"/>
+          <w:szCs w:val="20"/>
+        </w:rPr>
         <w:t>http://ditt.jp/office/ditt_teigen_1kai.pdf</w:t>
       </w:r>
     </w:p>
@@ -1859,30 +2454,50 @@
         <w:pStyle w:val="a5"/>
         <w:numPr>
           <w:ilvl w:val="0"/>
-          <w:numId w:val="13"/>
+          <w:numId w:val="18"/>
         </w:numPr>
-        <w:tabs>
-          <w:tab w:val="num" w:pos="420"/>
-        </w:tabs>
-        <w:ind w:left="420" w:hanging="420"/>
-      </w:pPr>
-      <w:r>
+        <w:rPr>
+          <w:sz w:val="20"/>
+          <w:szCs w:val="20"/>
+        </w:rPr>
+      </w:pPr>
+      <w:r>
+        <w:rPr>
+          <w:sz w:val="20"/>
+          <w:szCs w:val="20"/>
+        </w:rPr>
         <w:t xml:space="preserve">Readium.org, </w:t>
       </w:r>
       <w:proofErr w:type="spellStart"/>
       <w:r>
+        <w:rPr>
+          <w:sz w:val="20"/>
+          <w:szCs w:val="20"/>
+        </w:rPr>
         <w:t>readium</w:t>
       </w:r>
       <w:proofErr w:type="spellEnd"/>
       <w:r>
+        <w:rPr>
+          <w:sz w:val="20"/>
+          <w:szCs w:val="20"/>
+        </w:rPr>
         <w:t>-</w:t>
       </w:r>
       <w:proofErr w:type="spellStart"/>
       <w:r>
+        <w:rPr>
+          <w:sz w:val="20"/>
+          <w:szCs w:val="20"/>
+        </w:rPr>
         <w:t>js</w:t>
       </w:r>
       <w:proofErr w:type="spellEnd"/>
       <w:r>
+        <w:rPr>
+          <w:sz w:val="20"/>
+          <w:szCs w:val="20"/>
+        </w:rPr>
         <w:t>-viewer, https://github.com/readium/readium-js-viewer (2014/1/16)</w:t>
       </w:r>
     </w:p>
@@ -1891,21 +2506,19 @@
         <w:pStyle w:val="a5"/>
         <w:numPr>
           <w:ilvl w:val="0"/>
-          <w:numId w:val="13"/>
+          <w:numId w:val="18"/>
         </w:numPr>
-        <w:tabs>
-          <w:tab w:val="num" w:pos="420"/>
-        </w:tabs>
-        <w:ind w:left="420" w:hanging="420"/>
-      </w:pPr>
-      <w:r>
-        <w:t xml:space="preserve">Hypothes.is, </w:t>
-      </w:r>
-      <w:r>
-        <w:t>http://hypothes.is/</w:t>
-      </w:r>
-      <w:r>
-        <w:t xml:space="preserve"> (2014/1/18)</w:t>
+        <w:rPr>
+          <w:sz w:val="20"/>
+          <w:szCs w:val="20"/>
+        </w:rPr>
+      </w:pPr>
+      <w:r>
+        <w:rPr>
+          <w:sz w:val="20"/>
+          <w:szCs w:val="20"/>
+        </w:rPr>
+        <w:t>Hypothes.is, http://hypothes.is/ (2014/1/18)</w:t>
       </w:r>
     </w:p>
     <w:p>
@@ -1913,26 +2526,28 @@
         <w:pStyle w:val="a5"/>
         <w:numPr>
           <w:ilvl w:val="0"/>
-          <w:numId w:val="13"/>
+          <w:numId w:val="18"/>
         </w:numPr>
-        <w:tabs>
-          <w:tab w:val="num" w:pos="420"/>
-        </w:tabs>
-        <w:ind w:left="420" w:hanging="420"/>
+        <w:rPr>
+          <w:sz w:val="20"/>
+          <w:szCs w:val="20"/>
+        </w:rPr>
       </w:pPr>
       <w:proofErr w:type="spellStart"/>
       <w:r>
+        <w:rPr>
+          <w:sz w:val="20"/>
+          <w:szCs w:val="20"/>
+        </w:rPr>
         <w:t>TinCanAPI</w:t>
       </w:r>
       <w:proofErr w:type="spellEnd"/>
       <w:r>
-        <w:t xml:space="preserve">, EXPERIENCE API VERSION 1.0.0, </w:t>
-      </w:r>
-      <w:r>
-        <w:t>http://www.adlnet.gov/wp-content/uploads/2013/05/20130521_xAPI_v1.0.0-FINAL-correx.pdf</w:t>
-      </w:r>
-      <w:r>
-        <w:t xml:space="preserve"> (2014/1/18)</w:t>
+        <w:rPr>
+          <w:sz w:val="20"/>
+          <w:szCs w:val="20"/>
+        </w:rPr>
+        <w:t>, EXPERIENCE API VERSION 1.0.0, http://www.adlnet.gov/wp-content/uploads/2013/05/20130521_xAPI_v1.0.0-FINAL-correx.pdf (2014/1/18)</w:t>
       </w:r>
     </w:p>
     <w:p>
@@ -1940,20 +2555,32 @@
         <w:pStyle w:val="a5"/>
         <w:numPr>
           <w:ilvl w:val="0"/>
-          <w:numId w:val="13"/>
+          <w:numId w:val="18"/>
         </w:numPr>
-        <w:tabs>
-          <w:tab w:val="num" w:pos="420"/>
-        </w:tabs>
-        <w:ind w:left="420" w:hanging="420"/>
-      </w:pPr>
-      <w:r>
+        <w:rPr>
+          <w:sz w:val="20"/>
+          <w:szCs w:val="20"/>
+        </w:rPr>
+      </w:pPr>
+      <w:r>
+        <w:rPr>
+          <w:sz w:val="20"/>
+          <w:szCs w:val="20"/>
+        </w:rPr>
         <w:t xml:space="preserve">Open Book Hack Weekend at The New York Public Library, </w:t>
       </w:r>
       <w:r>
-        <w:t>https://www.eventbrite.com/e/open-book-hack-weekend-at-the-new-york-public-library-registration-9532284319</w:t>
-      </w:r>
-      <w:r>
+        <w:rPr>
+          <w:sz w:val="20"/>
+          <w:szCs w:val="20"/>
+        </w:rPr>
+        <w:t>http://readium.org/news/ open-book-hack-weekend-at-nypl-jan-11-13</w:t>
+      </w:r>
+      <w:r>
+        <w:rPr>
+          <w:sz w:val="20"/>
+          <w:szCs w:val="20"/>
+        </w:rPr>
         <w:t xml:space="preserve"> (2014/1/18)</w:t>
       </w:r>
     </w:p>
@@ -1962,36 +2589,27 @@
         <w:pStyle w:val="a5"/>
         <w:numPr>
           <w:ilvl w:val="0"/>
-          <w:numId w:val="13"/>
+          <w:numId w:val="18"/>
         </w:numPr>
-        <w:tabs>
-          <w:tab w:val="num" w:pos="420"/>
-        </w:tabs>
-        <w:ind w:left="420" w:hanging="420"/>
-      </w:pPr>
-      <w:r>
-        <w:rPr>
-          <w:rFonts w:hint="eastAsia"/>
+        <w:rPr>
+          <w:sz w:val="20"/>
+          <w:szCs w:val="20"/>
+        </w:rPr>
+      </w:pPr>
+      <w:r>
+        <w:rPr>
+          <w:rFonts w:hint="eastAsia"/>
+          <w:sz w:val="20"/>
+          <w:szCs w:val="20"/>
         </w:rPr>
         <w:t>岩崎</w:t>
       </w:r>
       <w:r>
-        <w:t xml:space="preserve"> </w:t>
-      </w:r>
-      <w:r>
-        <w:rPr>
-          <w:rFonts w:hint="eastAsia"/>
-        </w:rPr>
-        <w:t>広平</w:t>
-      </w:r>
-      <w:r>
-        <w:t xml:space="preserve">, thesis, </w:t>
-      </w:r>
-      <w:r>
-        <w:t>https://github.com/iwark/thesis</w:t>
-      </w:r>
-      <w:r>
-        <w:t xml:space="preserve"> (2014/1/18)</w:t>
+        <w:rPr>
+          <w:sz w:val="20"/>
+          <w:szCs w:val="20"/>
+        </w:rPr>
+        <w:t>, thesis, https://github.com/iwark/thesis (2014/1/18)</w:t>
       </w:r>
     </w:p>
     <w:sectPr>
@@ -3917,6 +4535,95 @@
     </w:lvl>
   </w:abstractNum>
   <w:abstractNum w:abstractNumId="16">
+    <w:nsid w:val="78385175"/>
+    <w:multiLevelType w:val="hybridMultilevel"/>
+    <w:tmpl w:val="7368F7F0"/>
+    <w:lvl w:ilvl="0" w:tplc="EC227896">
+      <w:start w:val="1"/>
+      <w:numFmt w:val="decimal"/>
+      <w:lvlText w:val="[%1]"/>
+      <w:lvlJc w:val="left"/>
+      <w:pPr>
+        <w:ind w:left="480" w:hanging="480"/>
+      </w:pPr>
+      <w:rPr>
+        <w:rFonts w:hint="eastAsia"/>
+      </w:rPr>
+    </w:lvl>
+    <w:lvl w:ilvl="1" w:tplc="04090017">
+      <w:start w:val="1"/>
+      <w:numFmt w:val="aiueoFullWidth"/>
+      <w:lvlText w:val="(%2)"/>
+      <w:lvlJc w:val="left"/>
+      <w:pPr>
+        <w:ind w:left="960" w:hanging="480"/>
+      </w:pPr>
+    </w:lvl>
+    <w:lvl w:ilvl="2" w:tplc="04090011" w:tentative="1">
+      <w:start w:val="1"/>
+      <w:numFmt w:val="decimalEnclosedCircle"/>
+      <w:lvlText w:val="%3"/>
+      <w:lvlJc w:val="left"/>
+      <w:pPr>
+        <w:ind w:left="1440" w:hanging="480"/>
+      </w:pPr>
+    </w:lvl>
+    <w:lvl w:ilvl="3" w:tplc="0409000F" w:tentative="1">
+      <w:start w:val="1"/>
+      <w:numFmt w:val="decimal"/>
+      <w:lvlText w:val="%4."/>
+      <w:lvlJc w:val="left"/>
+      <w:pPr>
+        <w:ind w:left="1920" w:hanging="480"/>
+      </w:pPr>
+    </w:lvl>
+    <w:lvl w:ilvl="4" w:tplc="04090017" w:tentative="1">
+      <w:start w:val="1"/>
+      <w:numFmt w:val="aiueoFullWidth"/>
+      <w:lvlText w:val="(%5)"/>
+      <w:lvlJc w:val="left"/>
+      <w:pPr>
+        <w:ind w:left="2400" w:hanging="480"/>
+      </w:pPr>
+    </w:lvl>
+    <w:lvl w:ilvl="5" w:tplc="04090011" w:tentative="1">
+      <w:start w:val="1"/>
+      <w:numFmt w:val="decimalEnclosedCircle"/>
+      <w:lvlText w:val="%6"/>
+      <w:lvlJc w:val="left"/>
+      <w:pPr>
+        <w:ind w:left="2880" w:hanging="480"/>
+      </w:pPr>
+    </w:lvl>
+    <w:lvl w:ilvl="6" w:tplc="0409000F" w:tentative="1">
+      <w:start w:val="1"/>
+      <w:numFmt w:val="decimal"/>
+      <w:lvlText w:val="%7."/>
+      <w:lvlJc w:val="left"/>
+      <w:pPr>
+        <w:ind w:left="3360" w:hanging="480"/>
+      </w:pPr>
+    </w:lvl>
+    <w:lvl w:ilvl="7" w:tplc="04090017" w:tentative="1">
+      <w:start w:val="1"/>
+      <w:numFmt w:val="aiueoFullWidth"/>
+      <w:lvlText w:val="(%8)"/>
+      <w:lvlJc w:val="left"/>
+      <w:pPr>
+        <w:ind w:left="3840" w:hanging="480"/>
+      </w:pPr>
+    </w:lvl>
+    <w:lvl w:ilvl="8" w:tplc="04090011" w:tentative="1">
+      <w:start w:val="1"/>
+      <w:numFmt w:val="decimalEnclosedCircle"/>
+      <w:lvlText w:val="%9"/>
+      <w:lvlJc w:val="left"/>
+      <w:pPr>
+        <w:ind w:left="4320" w:hanging="480"/>
+      </w:pPr>
+    </w:lvl>
+  </w:abstractNum>
+  <w:abstractNum w:abstractNumId="17">
     <w:nsid w:val="7FC62A50"/>
     <w:multiLevelType w:val="multilevel"/>
     <w:tmpl w:val="0062311E"/>
@@ -4055,7 +4762,7 @@
     <w:abstractNumId w:val="13"/>
   </w:num>
   <w:num w:numId="3">
-    <w:abstractNumId w:val="16"/>
+    <w:abstractNumId w:val="17"/>
   </w:num>
   <w:num w:numId="4">
     <w:abstractNumId w:val="14"/>
@@ -4071,6 +4778,22 @@
   </w:num>
   <w:num w:numId="8">
     <w:abstractNumId w:val="3"/>
+    <w:lvlOverride w:ilvl="0">
+      <w:lvl w:ilvl="0">
+        <w:start w:val="1"/>
+        <w:numFmt w:val="decimal"/>
+        <w:lvlText w:val="(%1)"/>
+        <w:lvlJc w:val="left"/>
+        <w:rPr>
+          <w:rFonts w:ascii="Century" w:eastAsia="Century" w:hAnsi="Century" w:cs="Century"/>
+          <w:color w:val="000000"/>
+          <w:position w:val="0"/>
+          <w:u w:color="000000"/>
+          <w:rtl w:val="0"/>
+          <w:lang w:val="ja-JP" w:eastAsia="ja-JP"/>
+        </w:rPr>
+      </w:lvl>
+    </w:lvlOverride>
   </w:num>
   <w:num w:numId="9">
     <w:abstractNumId w:val="9"/>
@@ -4098,6 +4821,9 @@
   </w:num>
   <w:num w:numId="17">
     <w:abstractNumId w:val="8"/>
+  </w:num>
+  <w:num w:numId="18">
+    <w:abstractNumId w:val="16"/>
   </w:num>
 </w:numbering>
 </file>
@@ -4283,6 +5009,7 @@
   <w:style w:type="character" w:default="1" w:styleId="a0">
     <w:name w:val="Default Paragraph Font"/>
     <w:uiPriority w:val="1"/>
+    <w:semiHidden/>
     <w:unhideWhenUsed/>
   </w:style>
   <w:style w:type="table" w:default="1" w:styleId="a1">
@@ -4677,6 +5404,7 @@
   <w:style w:type="character" w:default="1" w:styleId="a0">
     <w:name w:val="Default Paragraph Font"/>
     <w:uiPriority w:val="1"/>
+    <w:semiHidden/>
     <w:unhideWhenUsed/>
   </w:style>
   <w:style w:type="table" w:default="1" w:styleId="a1">
